--- a/docs/Иструкция пользователя.docx
+++ b/docs/Иструкция пользователя.docx
@@ -1,6 +1,6 @@
 
 <file path=word/document.xml><?xml version="1.0" encoding="utf-8"?>
-<w:document xmlns:wpc="http://schemas.microsoft.com/office/word/2010/wordprocessingCanvas" xmlns:cx="http://schemas.microsoft.com/office/drawing/2014/chartex" xmlns:cx1="http://schemas.microsoft.com/office/drawing/2015/9/8/chartex" xmlns:cx2="http://schemas.microsoft.com/office/drawing/2015/10/21/chartex" xmlns:cx3="http://schemas.microsoft.com/office/drawing/2016/5/9/chartex" xmlns:cx4="http://schemas.microsoft.com/office/drawing/2016/5/10/chartex" xmlns:cx5="http://schemas.microsoft.com/office/drawing/2016/5/11/chartex" xmlns:cx6="http://schemas.microsoft.com/office/drawing/2016/5/12/chartex" xmlns:cx7="http://schemas.microsoft.com/office/drawing/2016/5/13/chartex" xmlns:cx8="http://schemas.microsoft.com/office/drawing/2016/5/14/chartex" xmlns:mc="http://schemas.openxmlformats.org/markup-compatibility/2006" xmlns:aink="http://schemas.microsoft.com/office/drawing/2016/ink" xmlns:am3d="http://schemas.microsoft.com/office/drawing/2017/model3d" xmlns:o="urn:schemas-microsoft-com:office:office" xmlns:r="http://schemas.openxmlformats.org/officeDocument/2006/relationships" xmlns:m="http://schemas.openxmlformats.org/officeDocument/2006/math" xmlns:v="urn:schemas-microsoft-com:vml" xmlns:wp14="http://schemas.microsoft.com/office/word/2010/wordprocessingDrawing" xmlns:wp="http://schemas.openxmlformats.org/drawingml/2006/wordprocessingDrawing" xmlns:w10="urn:schemas-microsoft-com:office:word" xmlns:w="http://schemas.openxmlformats.org/wordprocessingml/2006/main" xmlns:w14="http://schemas.microsoft.com/office/word/2010/wordml" xmlns:w15="http://schemas.microsoft.com/office/word/2012/wordml" xmlns:w16cex="http://schemas.microsoft.com/office/word/2018/wordml/cex" xmlns:w16cid="http://schemas.microsoft.com/office/word/2016/wordml/cid" xmlns:w16="http://schemas.microsoft.com/office/word/2018/wordml" xmlns:w16sdtdh="http://schemas.microsoft.com/office/word/2020/wordml/sdtdatahash" xmlns:w16se="http://schemas.microsoft.com/office/word/2015/wordml/symex" xmlns:wpg="http://schemas.microsoft.com/office/word/2010/wordprocessingGroup" xmlns:wpi="http://schemas.microsoft.com/office/word/2010/wordprocessingInk" xmlns:wne="http://schemas.microsoft.com/office/word/2006/wordml" xmlns:wps="http://schemas.microsoft.com/office/word/2010/wordprocessingShape" mc:Ignorable="w14 w15 w16se w16cid w16 w16cex w16sdtdh wp14">
+<w:document xmlns:wpc="http://schemas.microsoft.com/office/word/2010/wordprocessingCanvas" xmlns:cx="http://schemas.microsoft.com/office/drawing/2014/chartex" xmlns:cx1="http://schemas.microsoft.com/office/drawing/2015/9/8/chartex" xmlns:mc="http://schemas.openxmlformats.org/markup-compatibility/2006" xmlns:o="urn:schemas-microsoft-com:office:office" xmlns:r="http://schemas.openxmlformats.org/officeDocument/2006/relationships" xmlns:m="http://schemas.openxmlformats.org/officeDocument/2006/math" xmlns:v="urn:schemas-microsoft-com:vml" xmlns:wp14="http://schemas.microsoft.com/office/word/2010/wordprocessingDrawing" xmlns:wp="http://schemas.openxmlformats.org/drawingml/2006/wordprocessingDrawing" xmlns:w10="urn:schemas-microsoft-com:office:word" xmlns:w="http://schemas.openxmlformats.org/wordprocessingml/2006/main" xmlns:w14="http://schemas.microsoft.com/office/word/2010/wordml" xmlns:w15="http://schemas.microsoft.com/office/word/2012/wordml" xmlns:w16se="http://schemas.microsoft.com/office/word/2015/wordml/symex" xmlns:wpg="http://schemas.microsoft.com/office/word/2010/wordprocessingGroup" xmlns:wpi="http://schemas.microsoft.com/office/word/2010/wordprocessingInk" xmlns:wne="http://schemas.microsoft.com/office/word/2006/wordml" xmlns:wps="http://schemas.microsoft.com/office/word/2010/wordprocessingShape" mc:Ignorable="w14 w15 w16se wp14">
   <w:body>
     <w:p>
       <w:pPr>
@@ -623,6 +623,7 @@
           <w:ilvl w:val="0"/>
           <w:numId w:val="8"/>
         </w:numPr>
+        <w:jc w:val="left"/>
       </w:pPr>
       <w:bookmarkStart w:id="0" w:name="_Toc130073525"/>
       <w:r>
@@ -633,7 +634,16 @@
     </w:p>
     <w:p>
       <w:r>
-        <w:t>Для того чтобы зайти в систему заведите логин пароль</w:t>
+        <w:t xml:space="preserve">Для того чтобы зайти в систему </w:t>
+      </w:r>
+      <w:r>
+        <w:t>укажите</w:t>
+      </w:r>
+      <w:r>
+        <w:t xml:space="preserve"> логин пароль</w:t>
+      </w:r>
+      <w:r>
+        <w:t xml:space="preserve"> </w:t>
       </w:r>
       <w:r>
         <w:t>(</w:t>
@@ -654,6 +664,9 @@
         <w:t>:user</w:t>
       </w:r>
       <w:r>
+        <w:t>,</w:t>
+      </w:r>
+      <w:r>
         <w:t xml:space="preserve"> </w:t>
       </w:r>
       <w:r>
@@ -679,6 +692,7 @@
       <w:r>
         <w:rPr>
           <w:noProof/>
+          <w:lang w:eastAsia="ru-RU"/>
         </w:rPr>
         <w:drawing>
           <wp:anchor distT="0" distB="0" distL="114300" distR="114300" simplePos="0" relativeHeight="251658240" behindDoc="0" locked="0" layoutInCell="1" allowOverlap="1" wp14:anchorId="0B61B200" wp14:editId="5AFDCA1F">
@@ -752,6 +766,7 @@
           <w:ilvl w:val="0"/>
           <w:numId w:val="8"/>
         </w:numPr>
+        <w:jc w:val="left"/>
       </w:pPr>
       <w:bookmarkStart w:id="1" w:name="_Toc130073526"/>
       <w:r>
@@ -767,7 +782,13 @@
     </w:p>
     <w:p>
       <w:r>
-        <w:t>-Заказы (Работа с заказ нарядами)</w:t>
+        <w:t>-Заказы (</w:t>
+      </w:r>
+      <w:r>
+        <w:t>работа по текущим заказам</w:t>
+      </w:r>
+      <w:r>
+        <w:t>)</w:t>
       </w:r>
     </w:p>
     <w:p>
@@ -775,7 +796,19 @@
         <w:t>-</w:t>
       </w:r>
       <w:r>
-        <w:t>Сдача продукции(Прием деталей)</w:t>
+        <w:t>Сдача продукции</w:t>
+      </w:r>
+      <w:r>
+        <w:t xml:space="preserve"> </w:t>
+      </w:r>
+      <w:r>
+        <w:t>(</w:t>
+      </w:r>
+      <w:r>
+        <w:t>указание количества изготовленных изделий</w:t>
+      </w:r>
+      <w:r>
+        <w:t>)</w:t>
       </w:r>
     </w:p>
     <w:p>
@@ -787,6 +820,7 @@
       <w:r>
         <w:rPr>
           <w:noProof/>
+          <w:lang w:eastAsia="ru-RU"/>
         </w:rPr>
         <w:drawing>
           <wp:anchor distT="0" distB="0" distL="114300" distR="114300" simplePos="0" relativeHeight="251667456" behindDoc="0" locked="0" layoutInCell="1" allowOverlap="1" wp14:anchorId="65C86B1E" wp14:editId="144D24D4">
@@ -858,6 +892,7 @@
           <w:ilvl w:val="0"/>
           <w:numId w:val="8"/>
         </w:numPr>
+        <w:jc w:val="left"/>
       </w:pPr>
       <w:bookmarkStart w:id="2" w:name="_Toc130073527"/>
       <w:r>
@@ -910,25 +945,89 @@
         </w:numPr>
       </w:pPr>
       <w:r>
-        <w:t>Выполненные</w:t>
-      </w:r>
-    </w:p>
-    <w:p>
-      <w:pPr>
-        <w:ind w:left="1069" w:firstLine="0"/>
-      </w:pPr>
-      <w:r>
         <w:rPr>
           <w:noProof/>
+          <w:lang w:eastAsia="ru-RU"/>
         </w:rPr>
         <w:drawing>
-          <wp:anchor distT="0" distB="0" distL="114300" distR="114300" simplePos="0" relativeHeight="251661312" behindDoc="0" locked="0" layoutInCell="1" allowOverlap="1" wp14:anchorId="2D14CBC1" wp14:editId="58325DD0">
+          <wp:anchor distT="0" distB="0" distL="114300" distR="114300" simplePos="0" relativeHeight="251660288" behindDoc="0" locked="0" layoutInCell="1" allowOverlap="1" wp14:anchorId="06466902" wp14:editId="7D12AA50">
             <wp:simplePos x="0" y="0"/>
             <wp:positionH relativeFrom="page">
-              <wp:posOffset>1471295</wp:posOffset>
+              <wp:posOffset>1731010</wp:posOffset>
             </wp:positionH>
             <wp:positionV relativeFrom="paragraph">
-              <wp:posOffset>3004820</wp:posOffset>
+              <wp:posOffset>194310</wp:posOffset>
+            </wp:positionV>
+            <wp:extent cx="4248150" cy="2593975"/>
+            <wp:effectExtent l="0" t="0" r="0" b="0"/>
+            <wp:wrapTopAndBottom/>
+            <wp:docPr id="12" name="Рисунок 12"/>
+            <wp:cNvGraphicFramePr>
+              <a:graphicFrameLocks xmlns:a="http://schemas.openxmlformats.org/drawingml/2006/main" noChangeAspect="1"/>
+            </wp:cNvGraphicFramePr>
+            <a:graphic xmlns:a="http://schemas.openxmlformats.org/drawingml/2006/main">
+              <a:graphicData uri="http://schemas.openxmlformats.org/drawingml/2006/picture">
+                <pic:pic xmlns:pic="http://schemas.openxmlformats.org/drawingml/2006/picture">
+                  <pic:nvPicPr>
+                    <pic:cNvPr id="1" name=""/>
+                    <pic:cNvPicPr/>
+                  </pic:nvPicPr>
+                  <pic:blipFill>
+                    <a:blip r:embed="rId7" cstate="print">
+                      <a:extLst>
+                        <a:ext uri="{28A0092B-C50C-407E-A947-70E740481C1C}">
+                          <a14:useLocalDpi xmlns:a14="http://schemas.microsoft.com/office/drawing/2010/main" val="0"/>
+                        </a:ext>
+                      </a:extLst>
+                    </a:blip>
+                    <a:stretch>
+                      <a:fillRect/>
+                    </a:stretch>
+                  </pic:blipFill>
+                  <pic:spPr>
+                    <a:xfrm>
+                      <a:off x="0" y="0"/>
+                      <a:ext cx="4248150" cy="2593975"/>
+                    </a:xfrm>
+                    <a:prstGeom prst="rect">
+                      <a:avLst/>
+                    </a:prstGeom>
+                  </pic:spPr>
+                </pic:pic>
+              </a:graphicData>
+            </a:graphic>
+            <wp14:sizeRelH relativeFrom="margin">
+              <wp14:pctWidth>0</wp14:pctWidth>
+            </wp14:sizeRelH>
+            <wp14:sizeRelV relativeFrom="margin">
+              <wp14:pctHeight>0</wp14:pctHeight>
+            </wp14:sizeRelV>
+          </wp:anchor>
+        </w:drawing>
+      </w:r>
+      <w:r>
+        <w:t>Выполненные</w:t>
+      </w:r>
+    </w:p>
+    <w:p/>
+    <w:p/>
+    <w:p>
+      <w:pPr>
+        <w:ind w:left="1069" w:firstLine="0"/>
+      </w:pPr>
+      <w:r>
+        <w:rPr>
+          <w:noProof/>
+          <w:lang w:eastAsia="ru-RU"/>
+        </w:rPr>
+        <w:drawing>
+          <wp:anchor distT="0" distB="0" distL="114300" distR="114300" simplePos="0" relativeHeight="251661312" behindDoc="0" locked="0" layoutInCell="1" allowOverlap="1" wp14:anchorId="2D14CBC1" wp14:editId="6A0CBF70">
+            <wp:simplePos x="0" y="0"/>
+            <wp:positionH relativeFrom="page">
+              <wp:posOffset>1721908</wp:posOffset>
+            </wp:positionH>
+            <wp:positionV relativeFrom="paragraph">
+              <wp:posOffset>714798</wp:posOffset>
             </wp:positionV>
             <wp:extent cx="4896485" cy="2661920"/>
             <wp:effectExtent l="0" t="0" r="0" b="5080"/>
@@ -945,7 +1044,7 @@
                     <pic:cNvPicPr/>
                   </pic:nvPicPr>
                   <pic:blipFill>
-                    <a:blip r:embed="rId7" cstate="print">
+                    <a:blip r:embed="rId8" cstate="print">
                       <a:extLst>
                         <a:ext uri="{28A0092B-C50C-407E-A947-70E740481C1C}">
                           <a14:useLocalDpi xmlns:a14="http://schemas.microsoft.com/office/drawing/2010/main" val="0"/>
@@ -978,98 +1077,127 @@
         </w:drawing>
       </w:r>
       <w:r>
+        <w:t xml:space="preserve">Во вкладке </w:t>
+      </w:r>
+      <w:r>
+        <w:t>«Н</w:t>
+      </w:r>
+      <w:r>
+        <w:t>овые</w:t>
+      </w:r>
+      <w:r>
+        <w:t>»</w:t>
+      </w:r>
+      <w:r>
+        <w:t xml:space="preserve"> можно </w:t>
+      </w:r>
+      <w:r>
+        <w:t>перейти к ручному распределению работ (кнопка «Распределить»)</w:t>
+      </w:r>
+      <w:r>
+        <w:t xml:space="preserve"> или автоматическим методом</w:t>
+      </w:r>
+      <w:r>
+        <w:t xml:space="preserve"> (кнопка «</w:t>
+      </w:r>
+      <w:proofErr w:type="spellStart"/>
+      <w:r>
+        <w:t>Автораспределение</w:t>
+      </w:r>
+      <w:proofErr w:type="spellEnd"/>
+      <w:r>
+        <w:t xml:space="preserve"> заказов»)</w:t>
+      </w:r>
+      <w:r>
+        <w:t xml:space="preserve">, а также утвердить </w:t>
+      </w:r>
+      <w:r>
+        <w:t>полностью распределенный заказ, что создаст заказ-наряд.</w:t>
+      </w:r>
+    </w:p>
+    <w:p>
+      <w:pPr>
+        <w:ind w:left="1069" w:firstLine="0"/>
+      </w:pPr>
+    </w:p>
+    <w:p>
+      <w:pPr>
+        <w:ind w:left="1069" w:firstLine="0"/>
+      </w:pPr>
+    </w:p>
+    <w:p>
+      <w:pPr>
+        <w:ind w:left="1069" w:firstLine="0"/>
+      </w:pPr>
+      <w:r>
+        <w:t xml:space="preserve">После утверждения </w:t>
+      </w:r>
+      <w:r>
+        <w:t>Заказ</w:t>
+      </w:r>
+      <w:r>
+        <w:t xml:space="preserve"> попадает в работу.</w:t>
+      </w:r>
+    </w:p>
+    <w:p>
+      <w:pPr>
+        <w:ind w:left="1069" w:firstLine="0"/>
+      </w:pPr>
+    </w:p>
+    <w:p>
+      <w:pPr>
+        <w:ind w:left="1069" w:firstLine="0"/>
+      </w:pPr>
+    </w:p>
+    <w:p>
+      <w:pPr>
+        <w:ind w:left="1069" w:firstLine="0"/>
+      </w:pPr>
+      <w:r>
+        <w:lastRenderedPageBreak/>
+        <w:t xml:space="preserve">Во вкладке </w:t>
+      </w:r>
+      <w:r>
+        <w:t>“</w:t>
+      </w:r>
+      <w:r>
+        <w:t>В работе</w:t>
+      </w:r>
+      <w:r>
+        <w:t>”</w:t>
+      </w:r>
+      <w:r>
+        <w:t xml:space="preserve"> можно посмотреть текущие </w:t>
+      </w:r>
+      <w:r>
+        <w:t>заказы</w:t>
+      </w:r>
+      <w:r>
+        <w:t xml:space="preserve"> в работе, а также посмотреть заказа наряд.</w:t>
+      </w:r>
+    </w:p>
+    <w:p>
+      <w:pPr>
+        <w:ind w:left="1069" w:firstLine="0"/>
+      </w:pPr>
+      <w:r>
         <w:rPr>
           <w:noProof/>
+          <w:lang w:eastAsia="ru-RU"/>
         </w:rPr>
         <w:drawing>
-          <wp:anchor distT="0" distB="0" distL="114300" distR="114300" simplePos="0" relativeHeight="251660288" behindDoc="0" locked="0" layoutInCell="1" allowOverlap="1" wp14:anchorId="06466902" wp14:editId="39C1405A">
+          <wp:anchor distT="0" distB="0" distL="114300" distR="114300" simplePos="0" relativeHeight="251662336" behindDoc="0" locked="0" layoutInCell="1" allowOverlap="1" wp14:anchorId="48F9E1B1" wp14:editId="766D8AB5">
             <wp:simplePos x="0" y="0"/>
             <wp:positionH relativeFrom="page">
-              <wp:posOffset>1746250</wp:posOffset>
+              <wp:posOffset>989330</wp:posOffset>
             </wp:positionH>
             <wp:positionV relativeFrom="paragraph">
-              <wp:posOffset>375920</wp:posOffset>
+              <wp:posOffset>216535</wp:posOffset>
             </wp:positionV>
-            <wp:extent cx="4248150" cy="2593975"/>
-            <wp:effectExtent l="0" t="0" r="0" b="0"/>
+            <wp:extent cx="5940425" cy="883285"/>
+            <wp:effectExtent l="0" t="0" r="3175" b="0"/>
             <wp:wrapTopAndBottom/>
-            <wp:docPr id="12" name="Рисунок 12"/>
-            <wp:cNvGraphicFramePr>
-              <a:graphicFrameLocks xmlns:a="http://schemas.openxmlformats.org/drawingml/2006/main" noChangeAspect="1"/>
-            </wp:cNvGraphicFramePr>
-            <a:graphic xmlns:a="http://schemas.openxmlformats.org/drawingml/2006/main">
-              <a:graphicData uri="http://schemas.openxmlformats.org/drawingml/2006/picture">
-                <pic:pic xmlns:pic="http://schemas.openxmlformats.org/drawingml/2006/picture">
-                  <pic:nvPicPr>
-                    <pic:cNvPr id="1" name=""/>
-                    <pic:cNvPicPr/>
-                  </pic:nvPicPr>
-                  <pic:blipFill>
-                    <a:blip r:embed="rId8" cstate="print">
-                      <a:extLst>
-                        <a:ext uri="{28A0092B-C50C-407E-A947-70E740481C1C}">
-                          <a14:useLocalDpi xmlns:a14="http://schemas.microsoft.com/office/drawing/2010/main" val="0"/>
-                        </a:ext>
-                      </a:extLst>
-                    </a:blip>
-                    <a:stretch>
-                      <a:fillRect/>
-                    </a:stretch>
-                  </pic:blipFill>
-                  <pic:spPr>
-                    <a:xfrm>
-                      <a:off x="0" y="0"/>
-                      <a:ext cx="4248150" cy="2593975"/>
-                    </a:xfrm>
-                    <a:prstGeom prst="rect">
-                      <a:avLst/>
-                    </a:prstGeom>
-                  </pic:spPr>
-                </pic:pic>
-              </a:graphicData>
-            </a:graphic>
-            <wp14:sizeRelH relativeFrom="margin">
-              <wp14:pctWidth>0</wp14:pctWidth>
-            </wp14:sizeRelH>
-            <wp14:sizeRelV relativeFrom="margin">
-              <wp14:pctHeight>0</wp14:pctHeight>
-            </wp14:sizeRelV>
-          </wp:anchor>
-        </w:drawing>
-      </w:r>
-      <w:r>
-        <w:t>Во вкладке новые можно распределить заказы вручную или автоматическим методом, а также утвердить заявку.</w:t>
-      </w:r>
-    </w:p>
-    <w:p>
-      <w:pPr>
-        <w:ind w:left="1069" w:firstLine="0"/>
-      </w:pPr>
-      <w:r>
-        <w:t>После утверждения заявка попадает в работу.</w:t>
-      </w:r>
-    </w:p>
-    <w:p>
-      <w:pPr>
-        <w:ind w:left="1069" w:firstLine="0"/>
-      </w:pPr>
-      <w:r>
-        <w:rPr>
-          <w:noProof/>
-        </w:rPr>
-        <w:drawing>
-          <wp:anchor distT="0" distB="0" distL="114300" distR="114300" simplePos="0" relativeHeight="251663360" behindDoc="0" locked="0" layoutInCell="1" allowOverlap="1" wp14:anchorId="04DE5A5B" wp14:editId="70C2CDE3">
-            <wp:simplePos x="0" y="0"/>
-            <wp:positionH relativeFrom="column">
-              <wp:posOffset>1286827</wp:posOffset>
-            </wp:positionH>
-            <wp:positionV relativeFrom="paragraph">
-              <wp:posOffset>1245235</wp:posOffset>
-            </wp:positionV>
-            <wp:extent cx="2874010" cy="959485"/>
-            <wp:effectExtent l="0" t="0" r="2540" b="0"/>
-            <wp:wrapTopAndBottom/>
-            <wp:docPr id="16" name="Рисунок 16"/>
+            <wp:docPr id="15" name="Рисунок 15"/>
             <wp:cNvGraphicFramePr>
               <a:graphicFrameLocks xmlns:a="http://schemas.openxmlformats.org/drawingml/2006/main" noChangeAspect="1"/>
             </wp:cNvGraphicFramePr>
@@ -1095,7 +1223,7 @@
                   <pic:spPr>
                     <a:xfrm>
                       <a:off x="0" y="0"/>
-                      <a:ext cx="2874010" cy="959485"/>
+                      <a:ext cx="5940425" cy="883285"/>
                     </a:xfrm>
                     <a:prstGeom prst="rect">
                       <a:avLst/>
@@ -1104,32 +1232,37 @@
                 </pic:pic>
               </a:graphicData>
             </a:graphic>
-            <wp14:sizeRelH relativeFrom="margin">
-              <wp14:pctWidth>0</wp14:pctWidth>
-            </wp14:sizeRelH>
-            <wp14:sizeRelV relativeFrom="margin">
-              <wp14:pctHeight>0</wp14:pctHeight>
-            </wp14:sizeRelV>
           </wp:anchor>
         </w:drawing>
       </w:r>
+    </w:p>
+    <w:p>
+      <w:pPr>
+        <w:ind w:left="1069" w:firstLine="0"/>
+      </w:pPr>
+    </w:p>
+    <w:p>
+      <w:pPr>
+        <w:ind w:left="1069" w:firstLine="0"/>
+      </w:pPr>
       <w:r>
         <w:rPr>
           <w:noProof/>
+          <w:lang w:eastAsia="ru-RU"/>
         </w:rPr>
         <w:drawing>
-          <wp:anchor distT="0" distB="0" distL="114300" distR="114300" simplePos="0" relativeHeight="251662336" behindDoc="0" locked="0" layoutInCell="1" allowOverlap="1" wp14:anchorId="48F9E1B1" wp14:editId="21A6F0A1">
+          <wp:anchor distT="0" distB="0" distL="114300" distR="114300" simplePos="0" relativeHeight="251663360" behindDoc="0" locked="0" layoutInCell="1" allowOverlap="1" wp14:anchorId="04DE5A5B" wp14:editId="41AEA8B3">
             <wp:simplePos x="0" y="0"/>
             <wp:positionH relativeFrom="column">
-              <wp:posOffset>-187960</wp:posOffset>
+              <wp:posOffset>-271145</wp:posOffset>
             </wp:positionH>
             <wp:positionV relativeFrom="paragraph">
-              <wp:posOffset>360045</wp:posOffset>
+              <wp:posOffset>250190</wp:posOffset>
             </wp:positionV>
-            <wp:extent cx="5940425" cy="883285"/>
-            <wp:effectExtent l="0" t="0" r="3175" b="0"/>
+            <wp:extent cx="6314833" cy="2108200"/>
+            <wp:effectExtent l="0" t="0" r="0" b="6350"/>
             <wp:wrapTopAndBottom/>
-            <wp:docPr id="15" name="Рисунок 15"/>
+            <wp:docPr id="16" name="Рисунок 16"/>
             <wp:cNvGraphicFramePr>
               <a:graphicFrameLocks xmlns:a="http://schemas.openxmlformats.org/drawingml/2006/main" noChangeAspect="1"/>
             </wp:cNvGraphicFramePr>
@@ -1155,7 +1288,7 @@
                   <pic:spPr>
                     <a:xfrm>
                       <a:off x="0" y="0"/>
-                      <a:ext cx="5940425" cy="883285"/>
+                      <a:ext cx="6314833" cy="2108200"/>
                     </a:xfrm>
                     <a:prstGeom prst="rect">
                       <a:avLst/>
@@ -1164,42 +1297,75 @@
                 </pic:pic>
               </a:graphicData>
             </a:graphic>
+            <wp14:sizeRelH relativeFrom="margin">
+              <wp14:pctWidth>0</wp14:pctWidth>
+            </wp14:sizeRelH>
+            <wp14:sizeRelV relativeFrom="margin">
+              <wp14:pctHeight>0</wp14:pctHeight>
+            </wp14:sizeRelV>
           </wp:anchor>
         </w:drawing>
       </w:r>
       <w:r>
+        <w:t>Заказ-наряд открывается на новой вкладке и подготовлен к печати.</w:t>
+      </w:r>
+    </w:p>
+    <w:p>
+      <w:pPr>
+        <w:ind w:left="1069" w:firstLine="0"/>
+      </w:pPr>
+    </w:p>
+    <w:p>
+      <w:pPr>
+        <w:ind w:left="1069" w:firstLine="0"/>
+      </w:pPr>
+    </w:p>
+    <w:p>
+      <w:pPr>
+        <w:ind w:left="1069" w:firstLine="0"/>
+      </w:pPr>
+      <w:r>
         <w:t xml:space="preserve">Во вкладке </w:t>
       </w:r>
       <w:r>
         <w:t>“</w:t>
       </w:r>
       <w:r>
-        <w:t>В работе</w:t>
+        <w:t>Выполнен</w:t>
+      </w:r>
+      <w:r>
+        <w:t>ные</w:t>
       </w:r>
       <w:r>
         <w:t>”</w:t>
       </w:r>
       <w:r>
-        <w:t xml:space="preserve"> можно посмотреть текущие заявки в работе, а также посмотреть заказа наряд.</w:t>
-      </w:r>
-    </w:p>
-    <w:p>
-      <w:pPr>
-        <w:ind w:left="1069" w:firstLine="0"/>
+        <w:t xml:space="preserve"> отображаются выполнение </w:t>
+      </w:r>
+      <w:r>
+        <w:t>заказы</w:t>
+      </w:r>
+      <w:r>
+        <w:t>.</w:t>
+      </w:r>
+    </w:p>
+    <w:p>
+      <w:pPr>
+        <w:ind w:firstLine="0"/>
       </w:pPr>
       <w:r>
         <w:rPr>
           <w:noProof/>
+          <w:lang w:eastAsia="ru-RU"/>
         </w:rPr>
-        <w:lastRenderedPageBreak/>
         <w:drawing>
-          <wp:anchor distT="0" distB="0" distL="114300" distR="114300" simplePos="0" relativeHeight="251664384" behindDoc="0" locked="0" layoutInCell="1" allowOverlap="1" wp14:anchorId="5A4C296C" wp14:editId="04C99EAA">
+          <wp:anchor distT="0" distB="0" distL="114300" distR="114300" simplePos="0" relativeHeight="251664384" behindDoc="0" locked="0" layoutInCell="1" allowOverlap="1" wp14:anchorId="5A4C296C" wp14:editId="6A6FBD9D">
             <wp:simplePos x="0" y="0"/>
-            <wp:positionH relativeFrom="column">
-              <wp:posOffset>-434975</wp:posOffset>
+            <wp:positionH relativeFrom="margin">
+              <wp:posOffset>-206375</wp:posOffset>
             </wp:positionH>
             <wp:positionV relativeFrom="paragraph">
-              <wp:posOffset>194310</wp:posOffset>
+              <wp:posOffset>222039</wp:posOffset>
             </wp:positionV>
             <wp:extent cx="5940425" cy="1113155"/>
             <wp:effectExtent l="0" t="0" r="3175" b="0"/>
@@ -1243,26 +1409,6 @@
         </w:drawing>
       </w:r>
       <w:r>
-        <w:t xml:space="preserve">Во вкладке </w:t>
-      </w:r>
-      <w:r>
-        <w:t>“</w:t>
-      </w:r>
-      <w:r>
-        <w:t>Выполнено</w:t>
-      </w:r>
-      <w:r>
-        <w:t>”</w:t>
-      </w:r>
-      <w:r>
-        <w:t xml:space="preserve"> отображаются выполнение заявки.</w:t>
-      </w:r>
-    </w:p>
-    <w:p>
-      <w:pPr>
-        <w:ind w:firstLine="0"/>
-      </w:pPr>
-      <w:r>
         <w:br w:type="page"/>
       </w:r>
     </w:p>
@@ -1273,6 +1419,7 @@
           <w:ilvl w:val="0"/>
           <w:numId w:val="8"/>
         </w:numPr>
+        <w:jc w:val="left"/>
       </w:pPr>
       <w:bookmarkStart w:id="3" w:name="_Toc130073528"/>
       <w:r>
@@ -1295,22 +1442,40 @@
         <w:t>количестве</w:t>
       </w:r>
       <w:r>
-        <w:t xml:space="preserve"> изготовленных деталях.</w:t>
-      </w:r>
-      <w:r>
-        <w:t xml:space="preserve"> И позволяет сдать количество продукции, после чего в </w:t>
+        <w:t xml:space="preserve"> изготовленных </w:t>
+      </w:r>
+      <w:r>
+        <w:t>изделий</w:t>
+      </w:r>
+      <w:r>
+        <w:t>.</w:t>
+      </w:r>
+      <w:r>
+        <w:t xml:space="preserve"> </w:t>
+      </w:r>
+      <w:r>
+        <w:t>После полного выполнения заказа</w:t>
+      </w:r>
+      <w:r>
+        <w:t xml:space="preserve"> в </w:t>
       </w:r>
       <w:r>
         <w:rPr>
           <w:lang w:val="en-US"/>
         </w:rPr>
-        <w:t>crm</w:t>
+        <w:t>CRM</w:t>
       </w:r>
       <w:r>
         <w:t xml:space="preserve"> </w:t>
       </w:r>
       <w:r>
-        <w:t>отправиться сообщение о сдаче.</w:t>
+        <w:t xml:space="preserve">отправиться сообщение о </w:t>
+      </w:r>
+      <w:r>
+        <w:t>выполнении, а станки будут освобождены</w:t>
+      </w:r>
+      <w:r>
+        <w:t>.</w:t>
       </w:r>
     </w:p>
     <w:p>
@@ -1320,6 +1485,7 @@
       <w:r>
         <w:rPr>
           <w:noProof/>
+          <w:lang w:eastAsia="ru-RU"/>
         </w:rPr>
         <w:drawing>
           <wp:inline distT="0" distB="0" distL="0" distR="0" wp14:anchorId="62624F37" wp14:editId="37DF039F">
@@ -1374,11 +1540,13 @@
           <w:ilvl w:val="0"/>
           <w:numId w:val="8"/>
         </w:numPr>
+        <w:jc w:val="left"/>
       </w:pPr>
       <w:bookmarkStart w:id="4" w:name="_Toc130073529"/>
       <w:r>
         <w:rPr>
           <w:noProof/>
+          <w:lang w:eastAsia="ru-RU"/>
         </w:rPr>
         <w:drawing>
           <wp:anchor distT="0" distB="0" distL="114300" distR="114300" simplePos="0" relativeHeight="251665408" behindDoc="0" locked="0" layoutInCell="1" allowOverlap="1" wp14:anchorId="5F8997C5" wp14:editId="4E98B2E8">
@@ -1437,16 +1605,55 @@
     </w:p>
     <w:p>
       <w:r>
-        <w:t xml:space="preserve">Во вкладе оповещения </w:t>
-      </w:r>
-      <w:r>
-        <w:t xml:space="preserve">показывается </w:t>
-      </w:r>
-      <w:r>
-        <w:t>уведомлений</w:t>
-      </w:r>
-      <w:r>
-        <w:t xml:space="preserve"> различных типов оповещений в том числе, и заявка на ремонт оборудования которая сгенерируется путем нажатия на кнопку </w:t>
+        <w:t xml:space="preserve">Во вкладе </w:t>
+      </w:r>
+      <w:r>
+        <w:t>«О</w:t>
+      </w:r>
+      <w:r>
+        <w:t>повещения</w:t>
+      </w:r>
+      <w:r>
+        <w:t>»</w:t>
+      </w:r>
+      <w:r>
+        <w:t xml:space="preserve"> </w:t>
+      </w:r>
+      <w:r>
+        <w:t>показыва</w:t>
+      </w:r>
+      <w:r>
+        <w:t>ю</w:t>
+      </w:r>
+      <w:r>
+        <w:t xml:space="preserve">тся </w:t>
+      </w:r>
+      <w:r>
+        <w:t>уведомлени</w:t>
+      </w:r>
+      <w:r>
+        <w:t>я</w:t>
+      </w:r>
+      <w:r>
+        <w:t xml:space="preserve"> различных </w:t>
+      </w:r>
+      <w:r>
+        <w:t>видов,</w:t>
+      </w:r>
+      <w:r>
+        <w:t xml:space="preserve"> в том числе, и заявка на ремонт оборудования</w:t>
+      </w:r>
+      <w:r>
+        <w:t>,</w:t>
+      </w:r>
+      <w:r>
+        <w:t xml:space="preserve"> которая </w:t>
+      </w:r>
+      <w:r>
+        <w:t>формируется</w:t>
+      </w:r>
+      <w:r>
+        <w:t xml:space="preserve"> путем нажатия на кнопку </w:t>
       </w:r>
       <w:r>
         <w:t>“</w:t>
@@ -1461,10 +1668,25 @@
         <w:t>”</w:t>
       </w:r>
       <w:r>
-        <w:t xml:space="preserve"> (уведомлений</w:t>
-      </w:r>
-      <w:r>
-        <w:t xml:space="preserve"> о поломке станка приходит автоматически)</w:t>
+        <w:t xml:space="preserve"> (уведомлени</w:t>
+      </w:r>
+      <w:r>
+        <w:t>я</w:t>
+      </w:r>
+      <w:r>
+        <w:t xml:space="preserve"> о поломке станк</w:t>
+      </w:r>
+      <w:r>
+        <w:t>ов</w:t>
+      </w:r>
+      <w:r>
+        <w:t xml:space="preserve"> приход</w:t>
+      </w:r>
+      <w:r>
+        <w:t>я</w:t>
+      </w:r>
+      <w:r>
+        <w:t>т автоматически)</w:t>
       </w:r>
       <w:r>
         <w:t>.</w:t>
@@ -1472,16 +1694,39 @@
     </w:p>
     <w:p>
       <w:r>
-        <w:t>Уведомлений</w:t>
-      </w:r>
-      <w:r>
-        <w:t xml:space="preserve"> приходят на почту если у пользователя заведена почта. </w:t>
-      </w:r>
-      <w:r>
-        <w:t>уведомлений</w:t>
-      </w:r>
-      <w:r>
-        <w:t xml:space="preserve"> в телеграмм также отправляются. </w:t>
+        <w:t>Аналогичные у</w:t>
+      </w:r>
+      <w:r>
+        <w:t>ведомлени</w:t>
+      </w:r>
+      <w:r>
+        <w:t>я</w:t>
+      </w:r>
+      <w:r>
+        <w:t xml:space="preserve"> приходят </w:t>
+      </w:r>
+      <w:r>
+        <w:t xml:space="preserve">также </w:t>
+      </w:r>
+      <w:r>
+        <w:t xml:space="preserve">на </w:t>
+      </w:r>
+      <w:r>
+        <w:t>электронную почту, которая указана в учетной записи пользователя</w:t>
+      </w:r>
+      <w:r>
+        <w:t xml:space="preserve"> (указывается при разворачивании системы или через администраторскую панель), а также телеграмм, если пользователь подключился к уведомлениям бота </w:t>
+      </w:r>
+      <w:r>
+        <w:t>@</w:t>
+      </w:r>
+      <w:proofErr w:type="spellStart"/>
+      <w:r>
+        <w:t>TechLifeASBot</w:t>
+      </w:r>
+      <w:proofErr w:type="spellEnd"/>
+      <w:r>
+        <w:t>.</w:t>
       </w:r>
     </w:p>
     <w:p>
@@ -1493,49 +1738,97 @@
       </w:r>
     </w:p>
     <w:p>
-      <w:r>
-        <w:t xml:space="preserve">В системе </w:t>
-      </w:r>
-      <w:r>
+      <w:pPr>
+        <w:jc w:val="both"/>
         <w:rPr>
+          <w:rFonts w:cs="Times New Roman"/>
+          <w:szCs w:val="20"/>
+        </w:rPr>
+      </w:pPr>
+      <w:r>
+        <w:rPr>
+          <w:rFonts w:cs="Times New Roman"/>
+          <w:szCs w:val="20"/>
+        </w:rPr>
+        <w:t xml:space="preserve">В нашей системе </w:t>
+      </w:r>
+      <w:r>
+        <w:rPr>
+          <w:rFonts w:cs="Times New Roman"/>
+          <w:szCs w:val="20"/>
           <w:lang w:val="en-US"/>
         </w:rPr>
         <w:t>AUMANU</w:t>
       </w:r>
       <w:r>
-        <w:t xml:space="preserve"> </w:t>
-      </w:r>
-      <w:r>
-        <w:t>существует телеграмм бот, который отправляет пользователю уведомления из системы.</w:t>
-      </w:r>
-    </w:p>
-    <w:p>
-      <w:r>
-        <w:t xml:space="preserve">Для того чтобы инициализировать бота необходимо найти бота в Телеграмм </w:t>
-      </w:r>
-      <w:r>
-        <w:t>@TechLifeASBot</w:t>
-      </w:r>
-      <w:r>
-        <w:t xml:space="preserve">, при запущенном приложении написать команду </w:t>
-      </w:r>
-      <w:r>
-        <w:t>/</w:t>
-      </w:r>
-      <w:r>
         <w:rPr>
+          <w:rFonts w:cs="Times New Roman"/>
+          <w:szCs w:val="20"/>
+        </w:rPr>
+        <w:t xml:space="preserve"> для оповещения пользователя используется телеграмм бот, который отправляет уведомления из системы.</w:t>
+      </w:r>
+    </w:p>
+    <w:p>
+      <w:pPr>
+        <w:jc w:val="both"/>
+        <w:rPr>
+          <w:rFonts w:cs="Times New Roman"/>
+          <w:szCs w:val="20"/>
+        </w:rPr>
+      </w:pPr>
+      <w:r>
+        <w:rPr>
+          <w:rFonts w:cs="Times New Roman"/>
+          <w:szCs w:val="20"/>
+        </w:rPr>
+        <w:t>Для того чтобы инициализировать бота необходимо найти бота в Телеграмм (в поиске набрать @</w:t>
+      </w:r>
+      <w:proofErr w:type="spellStart"/>
+      <w:proofErr w:type="gramStart"/>
+      <w:r>
+        <w:rPr>
+          <w:rFonts w:cs="Times New Roman"/>
+          <w:szCs w:val="20"/>
+        </w:rPr>
+        <w:t>TechLifeASBot</w:t>
+      </w:r>
+      <w:proofErr w:type="spellEnd"/>
+      <w:r>
+        <w:rPr>
+          <w:rFonts w:cs="Times New Roman"/>
+          <w:szCs w:val="20"/>
+        </w:rPr>
+        <w:t xml:space="preserve"> )</w:t>
+      </w:r>
+      <w:proofErr w:type="gramEnd"/>
+      <w:r>
+        <w:rPr>
+          <w:rFonts w:cs="Times New Roman"/>
+          <w:szCs w:val="20"/>
+        </w:rPr>
+        <w:t xml:space="preserve"> и написать команду /</w:t>
+      </w:r>
+      <w:r>
+        <w:rPr>
+          <w:rFonts w:cs="Times New Roman"/>
+          <w:szCs w:val="20"/>
           <w:lang w:val="en-US"/>
         </w:rPr>
         <w:t>start</w:t>
       </w:r>
       <w:r>
-        <w:t>, бот должен будет поприветствовать пользователя и сразу же отправить доступные уведомления.</w:t>
+        <w:rPr>
+          <w:rFonts w:cs="Times New Roman"/>
+          <w:szCs w:val="20"/>
+        </w:rPr>
+        <w:t>, бот должен будет поприветствовать пользователя и сразу же доставить доступные уведомления. Работают эти оповещений, конечно же, только при работе сервера основного приложения.</w:t>
       </w:r>
     </w:p>
     <w:p>
       <w:r>
         <w:rPr>
           <w:noProof/>
+          <w:lang w:eastAsia="ru-RU"/>
         </w:rPr>
         <w:drawing>
           <wp:inline distT="0" distB="0" distL="0" distR="0" wp14:anchorId="04098863" wp14:editId="1C2995A8">
@@ -1589,6 +1882,7 @@
           <w:ilvl w:val="0"/>
           <w:numId w:val="8"/>
         </w:numPr>
+        <w:jc w:val="left"/>
       </w:pPr>
       <w:bookmarkStart w:id="5" w:name="_Toc130073530"/>
       <w:r>
@@ -1599,17 +1893,28 @@
     </w:p>
     <w:p>
       <w:r>
+        <w:t xml:space="preserve">Во вкладке документы можно посмотреть все </w:t>
+      </w:r>
+      <w:r>
+        <w:t>сформированные документы – заказ-наряды и заявки на ремонт.</w:t>
+      </w:r>
+    </w:p>
+    <w:p>
+      <w:bookmarkStart w:id="6" w:name="_GoBack"/>
+      <w:bookmarkEnd w:id="6"/>
+      <w:r>
         <w:rPr>
           <w:noProof/>
+          <w:lang w:eastAsia="ru-RU"/>
         </w:rPr>
         <w:drawing>
-          <wp:anchor distT="0" distB="0" distL="114300" distR="114300" simplePos="0" relativeHeight="251666432" behindDoc="0" locked="0" layoutInCell="1" allowOverlap="1" wp14:anchorId="1BE63177" wp14:editId="0769D9F4">
+          <wp:anchor distT="0" distB="0" distL="114300" distR="114300" simplePos="0" relativeHeight="251666432" behindDoc="0" locked="0" layoutInCell="1" allowOverlap="1" wp14:anchorId="1BE63177" wp14:editId="32287DBB">
             <wp:simplePos x="0" y="0"/>
             <wp:positionH relativeFrom="column">
-              <wp:posOffset>-185420</wp:posOffset>
+              <wp:posOffset>-64770</wp:posOffset>
             </wp:positionH>
             <wp:positionV relativeFrom="paragraph">
-              <wp:posOffset>236855</wp:posOffset>
+              <wp:posOffset>163195</wp:posOffset>
             </wp:positionV>
             <wp:extent cx="5940425" cy="3189605"/>
             <wp:effectExtent l="0" t="0" r="3175" b="0"/>
@@ -1652,11 +1957,7 @@
           </wp:anchor>
         </w:drawing>
       </w:r>
-      <w:r>
-        <w:t>Во вкладке документы можно посмотреть все документы.</w:t>
-      </w:r>
-    </w:p>
-    <w:p/>
+    </w:p>
     <w:sectPr>
       <w:pgSz w:w="11906" w:h="16838"/>
       <w:pgMar w:top="1134" w:right="850" w:bottom="1134" w:left="1701" w:header="708" w:footer="708" w:gutter="0"/>
@@ -1668,7 +1969,7 @@
 </file>
 
 <file path=word/numbering.xml><?xml version="1.0" encoding="utf-8"?>
-<w:numbering xmlns:wpc="http://schemas.microsoft.com/office/word/2010/wordprocessingCanvas" xmlns:cx="http://schemas.microsoft.com/office/drawing/2014/chartex" xmlns:cx1="http://schemas.microsoft.com/office/drawing/2015/9/8/chartex" xmlns:cx2="http://schemas.microsoft.com/office/drawing/2015/10/21/chartex" xmlns:cx3="http://schemas.microsoft.com/office/drawing/2016/5/9/chartex" xmlns:cx4="http://schemas.microsoft.com/office/drawing/2016/5/10/chartex" xmlns:cx5="http://schemas.microsoft.com/office/drawing/2016/5/11/chartex" xmlns:cx6="http://schemas.microsoft.com/office/drawing/2016/5/12/chartex" xmlns:cx7="http://schemas.microsoft.com/office/drawing/2016/5/13/chartex" xmlns:cx8="http://schemas.microsoft.com/office/drawing/2016/5/14/chartex" xmlns:mc="http://schemas.openxmlformats.org/markup-compatibility/2006" xmlns:aink="http://schemas.microsoft.com/office/drawing/2016/ink" xmlns:am3d="http://schemas.microsoft.com/office/drawing/2017/model3d" xmlns:o="urn:schemas-microsoft-com:office:office" xmlns:r="http://schemas.openxmlformats.org/officeDocument/2006/relationships" xmlns:m="http://schemas.openxmlformats.org/officeDocument/2006/math" xmlns:v="urn:schemas-microsoft-com:vml" xmlns:wp14="http://schemas.microsoft.com/office/word/2010/wordprocessingDrawing" xmlns:wp="http://schemas.openxmlformats.org/drawingml/2006/wordprocessingDrawing" xmlns:w10="urn:schemas-microsoft-com:office:word" xmlns:w="http://schemas.openxmlformats.org/wordprocessingml/2006/main" xmlns:w14="http://schemas.microsoft.com/office/word/2010/wordml" xmlns:w15="http://schemas.microsoft.com/office/word/2012/wordml" xmlns:w16cex="http://schemas.microsoft.com/office/word/2018/wordml/cex" xmlns:w16cid="http://schemas.microsoft.com/office/word/2016/wordml/cid" xmlns:w16="http://schemas.microsoft.com/office/word/2018/wordml" xmlns:w16sdtdh="http://schemas.microsoft.com/office/word/2020/wordml/sdtdatahash" xmlns:w16se="http://schemas.microsoft.com/office/word/2015/wordml/symex" xmlns:wpg="http://schemas.microsoft.com/office/word/2010/wordprocessingGroup" xmlns:wpi="http://schemas.microsoft.com/office/word/2010/wordprocessingInk" xmlns:wne="http://schemas.microsoft.com/office/word/2006/wordml" xmlns:wps="http://schemas.microsoft.com/office/word/2010/wordprocessingShape" mc:Ignorable="w14 w15 w16se w16cid w16 w16cex w16sdtdh wp14">
+<w:numbering xmlns:wpc="http://schemas.microsoft.com/office/word/2010/wordprocessingCanvas" xmlns:cx="http://schemas.microsoft.com/office/drawing/2014/chartex" xmlns:cx1="http://schemas.microsoft.com/office/drawing/2015/9/8/chartex" xmlns:mc="http://schemas.openxmlformats.org/markup-compatibility/2006" xmlns:o="urn:schemas-microsoft-com:office:office" xmlns:r="http://schemas.openxmlformats.org/officeDocument/2006/relationships" xmlns:m="http://schemas.openxmlformats.org/officeDocument/2006/math" xmlns:v="urn:schemas-microsoft-com:vml" xmlns:wp14="http://schemas.microsoft.com/office/word/2010/wordprocessingDrawing" xmlns:wp="http://schemas.openxmlformats.org/drawingml/2006/wordprocessingDrawing" xmlns:w10="urn:schemas-microsoft-com:office:word" xmlns:w="http://schemas.openxmlformats.org/wordprocessingml/2006/main" xmlns:w14="http://schemas.microsoft.com/office/word/2010/wordml" xmlns:w15="http://schemas.microsoft.com/office/word/2012/wordml" xmlns:w16se="http://schemas.microsoft.com/office/word/2015/wordml/symex" xmlns:wpg="http://schemas.microsoft.com/office/word/2010/wordprocessingGroup" xmlns:wpi="http://schemas.microsoft.com/office/word/2010/wordprocessingInk" xmlns:wne="http://schemas.microsoft.com/office/word/2006/wordml" xmlns:wps="http://schemas.microsoft.com/office/word/2010/wordprocessingShape" mc:Ignorable="w14 w15 w16se wp14">
   <w:abstractNum w:abstractNumId="0" w15:restartNumberingAfterBreak="0">
     <w:nsid w:val="09744E5A"/>
     <w:multiLevelType w:val="hybridMultilevel"/>
@@ -2885,7 +3186,7 @@
 </file>
 
 <file path=word/styles.xml><?xml version="1.0" encoding="utf-8"?>
-<w:styles xmlns:mc="http://schemas.openxmlformats.org/markup-compatibility/2006" xmlns:r="http://schemas.openxmlformats.org/officeDocument/2006/relationships" xmlns:w="http://schemas.openxmlformats.org/wordprocessingml/2006/main" xmlns:w14="http://schemas.microsoft.com/office/word/2010/wordml" xmlns:w15="http://schemas.microsoft.com/office/word/2012/wordml" xmlns:w16cex="http://schemas.microsoft.com/office/word/2018/wordml/cex" xmlns:w16cid="http://schemas.microsoft.com/office/word/2016/wordml/cid" xmlns:w16="http://schemas.microsoft.com/office/word/2018/wordml" xmlns:w16sdtdh="http://schemas.microsoft.com/office/word/2020/wordml/sdtdatahash" xmlns:w16se="http://schemas.microsoft.com/office/word/2015/wordml/symex" mc:Ignorable="w14 w15 w16se w16cid w16 w16cex w16sdtdh">
+<w:styles xmlns:mc="http://schemas.openxmlformats.org/markup-compatibility/2006" xmlns:r="http://schemas.openxmlformats.org/officeDocument/2006/relationships" xmlns:w="http://schemas.openxmlformats.org/wordprocessingml/2006/main" xmlns:w14="http://schemas.microsoft.com/office/word/2010/wordml" xmlns:w15="http://schemas.microsoft.com/office/word/2012/wordml" xmlns:w16se="http://schemas.microsoft.com/office/word/2015/wordml/symex" mc:Ignorable="w14 w15 w16se">
   <w:docDefaults>
     <w:rPrDefault>
       <w:rPr>
@@ -2901,7 +3202,7 @@
       </w:pPr>
     </w:pPrDefault>
   </w:docDefaults>
-  <w:latentStyles w:defLockedState="0" w:defUIPriority="99" w:defSemiHidden="0" w:defUnhideWhenUsed="0" w:defQFormat="0" w:count="376">
+  <w:latentStyles w:defLockedState="0" w:defUIPriority="99" w:defSemiHidden="0" w:defUnhideWhenUsed="0" w:defQFormat="0" w:count="371">
     <w:lsdException w:name="Normal" w:uiPriority="0" w:qFormat="1"/>
     <w:lsdException w:name="heading 1" w:uiPriority="9" w:qFormat="1"/>
     <w:lsdException w:name="heading 2" w:semiHidden="1" w:uiPriority="9" w:unhideWhenUsed="1" w:qFormat="1"/>
@@ -3273,11 +3574,6 @@
     <w:lsdException w:name="List Table 5 Dark Accent 6" w:uiPriority="50"/>
     <w:lsdException w:name="List Table 6 Colorful Accent 6" w:uiPriority="51"/>
     <w:lsdException w:name="List Table 7 Colorful Accent 6" w:uiPriority="52"/>
-    <w:lsdException w:name="Mention" w:semiHidden="1" w:unhideWhenUsed="1"/>
-    <w:lsdException w:name="Smart Hyperlink" w:semiHidden="1" w:unhideWhenUsed="1"/>
-    <w:lsdException w:name="Hashtag" w:semiHidden="1" w:unhideWhenUsed="1"/>
-    <w:lsdException w:name="Unresolved Mention" w:semiHidden="1" w:unhideWhenUsed="1"/>
-    <w:lsdException w:name="Smart Link" w:semiHidden="1" w:unhideWhenUsed="1"/>
   </w:latentStyles>
   <w:style w:type="paragraph" w:default="1" w:styleId="a">
     <w:name w:val="Normal"/>
